--- a/anotacoes/JS.docx
+++ b/anotacoes/JS.docx
@@ -10,7 +10,6 @@
           <w:szCs w:val="144"/>
         </w:rPr>
       </w:pPr>
-      <w:bookmarkStart w:id="0" w:name="_GoBack"/>
       <w:r>
         <w:rPr>
           <w:sz w:val="144"/>
@@ -19,7 +18,6 @@
         <w:t>JS</w:t>
       </w:r>
     </w:p>
-    <w:bookmarkEnd w:id="0"/>
     <w:p>
       <w:pPr>
         <w:rPr>
@@ -44,8 +42,10 @@
       </w:pPr>
       <w:r>
         <w:rPr>
-          <w:sz w:val="24"/>
-          <w:szCs w:val="24"/>
+          <w:noProof/>
+          <w:sz w:val="24"/>
+          <w:szCs w:val="24"/>
+          <w:lang w:eastAsia="pt-BR"/>
         </w:rPr>
         <w:drawing>
           <wp:anchor distT="0" distB="0" distL="114300" distR="114300" simplePos="0" relativeHeight="251659264" behindDoc="0" locked="0" layoutInCell="1" allowOverlap="1" wp14:anchorId="0314034E" wp14:editId="4C4D64A2">
@@ -79,7 +79,7 @@
                     <pic:cNvPicPr/>
                   </pic:nvPicPr>
                   <pic:blipFill>
-                    <a:blip r:embed="rId4"/>
+                    <a:blip r:embed="rId6"/>
                     <a:stretch>
                       <a:fillRect/>
                     </a:stretch>
@@ -124,6 +124,721 @@
           <w:szCs w:val="24"/>
         </w:rPr>
       </w:pPr>
+      <w:r>
+        <w:rPr>
+          <w:sz w:val="24"/>
+          <w:szCs w:val="24"/>
+        </w:rPr>
+        <w:t>Tipos primitivos</w:t>
+      </w:r>
+    </w:p>
+    <w:p>
+      <w:pPr>
+        <w:rPr>
+          <w:sz w:val="24"/>
+          <w:szCs w:val="24"/>
+        </w:rPr>
+      </w:pPr>
+      <w:r>
+        <w:rPr>
+          <w:sz w:val="24"/>
+          <w:szCs w:val="24"/>
+        </w:rPr>
+        <w:drawing>
+          <wp:anchor distT="0" distB="0" distL="114300" distR="114300" simplePos="0" relativeHeight="251661312" behindDoc="0" locked="0" layoutInCell="1" allowOverlap="1" wp14:anchorId="39608105" wp14:editId="4642698B">
+            <wp:simplePos x="0" y="0"/>
+            <wp:positionH relativeFrom="page">
+              <wp:posOffset>1080135</wp:posOffset>
+            </wp:positionH>
+            <wp:positionV relativeFrom="page">
+              <wp:posOffset>5016500</wp:posOffset>
+            </wp:positionV>
+            <wp:extent cx="1562318" cy="1286054"/>
+            <wp:effectExtent l="0" t="0" r="0" b="9525"/>
+            <wp:wrapTight wrapText="bothSides">
+              <wp:wrapPolygon edited="0">
+                <wp:start x="0" y="0"/>
+                <wp:lineTo x="0" y="21440"/>
+                <wp:lineTo x="21337" y="21440"/>
+                <wp:lineTo x="21337" y="0"/>
+                <wp:lineTo x="0" y="0"/>
+              </wp:wrapPolygon>
+            </wp:wrapTight>
+            <wp:docPr id="2" name="Imagem 2"/>
+            <wp:cNvGraphicFramePr>
+              <a:graphicFrameLocks xmlns:a="http://schemas.openxmlformats.org/drawingml/2006/main" noChangeAspect="1"/>
+            </wp:cNvGraphicFramePr>
+            <a:graphic xmlns:a="http://schemas.openxmlformats.org/drawingml/2006/main">
+              <a:graphicData uri="http://schemas.openxmlformats.org/drawingml/2006/picture">
+                <pic:pic xmlns:pic="http://schemas.openxmlformats.org/drawingml/2006/picture">
+                  <pic:nvPicPr>
+                    <pic:cNvPr id="1" name=""/>
+                    <pic:cNvPicPr/>
+                  </pic:nvPicPr>
+                  <pic:blipFill>
+                    <a:blip r:embed="rId7"/>
+                    <a:stretch>
+                      <a:fillRect/>
+                    </a:stretch>
+                  </pic:blipFill>
+                  <pic:spPr>
+                    <a:xfrm>
+                      <a:off x="0" y="0"/>
+                      <a:ext cx="1562318" cy="1286054"/>
+                    </a:xfrm>
+                    <a:prstGeom prst="rect">
+                      <a:avLst/>
+                    </a:prstGeom>
+                  </pic:spPr>
+                </pic:pic>
+              </a:graphicData>
+            </a:graphic>
+          </wp:anchor>
+        </w:drawing>
+      </w:r>
+    </w:p>
+    <w:p>
+      <w:pPr>
+        <w:rPr>
+          <w:sz w:val="24"/>
+          <w:szCs w:val="24"/>
+        </w:rPr>
+      </w:pPr>
+      <w:r>
+        <w:rPr>
+          <w:noProof/>
+          <w:sz w:val="24"/>
+          <w:szCs w:val="24"/>
+          <w:lang w:eastAsia="pt-BR"/>
+        </w:rPr>
+        <w:drawing>
+          <wp:anchor distT="0" distB="0" distL="114300" distR="114300" simplePos="0" relativeHeight="251662336" behindDoc="1" locked="0" layoutInCell="1" allowOverlap="1" wp14:anchorId="0D79F98D" wp14:editId="1B674C19">
+            <wp:simplePos x="0" y="0"/>
+            <wp:positionH relativeFrom="margin">
+              <wp:posOffset>2762250</wp:posOffset>
+            </wp:positionH>
+            <wp:positionV relativeFrom="page">
+              <wp:posOffset>5323205</wp:posOffset>
+            </wp:positionV>
+            <wp:extent cx="3429635" cy="581025"/>
+            <wp:effectExtent l="0" t="0" r="0" b="9525"/>
+            <wp:wrapTight wrapText="bothSides">
+              <wp:wrapPolygon edited="0">
+                <wp:start x="0" y="0"/>
+                <wp:lineTo x="0" y="21246"/>
+                <wp:lineTo x="21476" y="21246"/>
+                <wp:lineTo x="21476" y="0"/>
+                <wp:lineTo x="0" y="0"/>
+              </wp:wrapPolygon>
+            </wp:wrapTight>
+            <wp:docPr id="3" name="Imagem 3"/>
+            <wp:cNvGraphicFramePr>
+              <a:graphicFrameLocks xmlns:a="http://schemas.openxmlformats.org/drawingml/2006/main" noChangeAspect="1"/>
+            </wp:cNvGraphicFramePr>
+            <a:graphic xmlns:a="http://schemas.openxmlformats.org/drawingml/2006/main">
+              <a:graphicData uri="http://schemas.openxmlformats.org/drawingml/2006/picture">
+                <pic:pic xmlns:pic="http://schemas.openxmlformats.org/drawingml/2006/picture">
+                  <pic:nvPicPr>
+                    <pic:cNvPr id="0" name="Picture 2"/>
+                    <pic:cNvPicPr>
+                      <a:picLocks noChangeAspect="1" noChangeArrowheads="1"/>
+                    </pic:cNvPicPr>
+                  </pic:nvPicPr>
+                  <pic:blipFill>
+                    <a:blip r:embed="rId8">
+                      <a:extLst>
+                        <a:ext uri="{28A0092B-C50C-407E-A947-70E740481C1C}">
+                          <a14:useLocalDpi xmlns:a14="http://schemas.microsoft.com/office/drawing/2010/main" val="0"/>
+                        </a:ext>
+                      </a:extLst>
+                    </a:blip>
+                    <a:srcRect/>
+                    <a:stretch>
+                      <a:fillRect/>
+                    </a:stretch>
+                  </pic:blipFill>
+                  <pic:spPr bwMode="auto">
+                    <a:xfrm>
+                      <a:off x="0" y="0"/>
+                      <a:ext cx="3429635" cy="581025"/>
+                    </a:xfrm>
+                    <a:prstGeom prst="rect">
+                      <a:avLst/>
+                    </a:prstGeom>
+                    <a:noFill/>
+                  </pic:spPr>
+                </pic:pic>
+              </a:graphicData>
+            </a:graphic>
+            <wp14:sizeRelH relativeFrom="page">
+              <wp14:pctWidth>0</wp14:pctWidth>
+            </wp14:sizeRelH>
+            <wp14:sizeRelV relativeFrom="page">
+              <wp14:pctHeight>0</wp14:pctHeight>
+            </wp14:sizeRelV>
+          </wp:anchor>
+        </w:drawing>
+      </w:r>
+    </w:p>
+    <w:p>
+      <w:pPr>
+        <w:rPr>
+          <w:sz w:val="24"/>
+          <w:szCs w:val="24"/>
+        </w:rPr>
+      </w:pPr>
+    </w:p>
+    <w:p>
+      <w:pPr>
+        <w:rPr>
+          <w:sz w:val="24"/>
+          <w:szCs w:val="24"/>
+        </w:rPr>
+      </w:pPr>
+      <w:proofErr w:type="spellStart"/>
+      <w:proofErr w:type="gramStart"/>
+      <w:r>
+        <w:rPr>
+          <w:sz w:val="24"/>
+          <w:szCs w:val="24"/>
+        </w:rPr>
+        <w:t>comentario</w:t>
+      </w:r>
+      <w:proofErr w:type="spellEnd"/>
+      <w:proofErr w:type="gramEnd"/>
+    </w:p>
+    <w:p>
+      <w:pPr>
+        <w:rPr>
+          <w:sz w:val="24"/>
+          <w:szCs w:val="24"/>
+        </w:rPr>
+      </w:pPr>
+    </w:p>
+    <w:p>
+      <w:pPr>
+        <w:rPr>
+          <w:sz w:val="24"/>
+          <w:szCs w:val="24"/>
+        </w:rPr>
+      </w:pPr>
+    </w:p>
+    <w:p>
+      <w:pPr>
+        <w:rPr>
+          <w:sz w:val="24"/>
+          <w:szCs w:val="24"/>
+        </w:rPr>
+      </w:pPr>
+      <w:r>
+        <w:rPr>
+          <w:noProof/>
+          <w:sz w:val="24"/>
+          <w:szCs w:val="24"/>
+          <w:lang w:eastAsia="pt-BR"/>
+        </w:rPr>
+        <w:drawing>
+          <wp:anchor distT="0" distB="0" distL="114300" distR="114300" simplePos="0" relativeHeight="251663360" behindDoc="1" locked="0" layoutInCell="1" allowOverlap="1" wp14:anchorId="2806DF6C" wp14:editId="2AB5FA04">
+            <wp:simplePos x="0" y="0"/>
+            <wp:positionH relativeFrom="margin">
+              <wp:align>left</wp:align>
+            </wp:positionH>
+            <wp:positionV relativeFrom="page">
+              <wp:posOffset>6543675</wp:posOffset>
+            </wp:positionV>
+            <wp:extent cx="2447925" cy="3943350"/>
+            <wp:effectExtent l="0" t="0" r="9525" b="0"/>
+            <wp:wrapTight wrapText="bothSides">
+              <wp:wrapPolygon edited="0">
+                <wp:start x="0" y="0"/>
+                <wp:lineTo x="0" y="21496"/>
+                <wp:lineTo x="21516" y="21496"/>
+                <wp:lineTo x="21516" y="0"/>
+                <wp:lineTo x="0" y="0"/>
+              </wp:wrapPolygon>
+            </wp:wrapTight>
+            <wp:docPr id="4" name="Imagem 4"/>
+            <wp:cNvGraphicFramePr>
+              <a:graphicFrameLocks xmlns:a="http://schemas.openxmlformats.org/drawingml/2006/main" noChangeAspect="1"/>
+            </wp:cNvGraphicFramePr>
+            <a:graphic xmlns:a="http://schemas.openxmlformats.org/drawingml/2006/main">
+              <a:graphicData uri="http://schemas.openxmlformats.org/drawingml/2006/picture">
+                <pic:pic xmlns:pic="http://schemas.openxmlformats.org/drawingml/2006/picture">
+                  <pic:nvPicPr>
+                    <pic:cNvPr id="0" name="Picture 3"/>
+                    <pic:cNvPicPr>
+                      <a:picLocks noChangeAspect="1" noChangeArrowheads="1"/>
+                    </pic:cNvPicPr>
+                  </pic:nvPicPr>
+                  <pic:blipFill>
+                    <a:blip r:embed="rId9">
+                      <a:extLst>
+                        <a:ext uri="{28A0092B-C50C-407E-A947-70E740481C1C}">
+                          <a14:useLocalDpi xmlns:a14="http://schemas.microsoft.com/office/drawing/2010/main" val="0"/>
+                        </a:ext>
+                      </a:extLst>
+                    </a:blip>
+                    <a:srcRect/>
+                    <a:stretch>
+                      <a:fillRect/>
+                    </a:stretch>
+                  </pic:blipFill>
+                  <pic:spPr bwMode="auto">
+                    <a:xfrm>
+                      <a:off x="0" y="0"/>
+                      <a:ext cx="2447925" cy="3943350"/>
+                    </a:xfrm>
+                    <a:prstGeom prst="rect">
+                      <a:avLst/>
+                    </a:prstGeom>
+                    <a:noFill/>
+                  </pic:spPr>
+                </pic:pic>
+              </a:graphicData>
+            </a:graphic>
+            <wp14:sizeRelH relativeFrom="page">
+              <wp14:pctWidth>0</wp14:pctWidth>
+            </wp14:sizeRelH>
+            <wp14:sizeRelV relativeFrom="page">
+              <wp14:pctHeight>0</wp14:pctHeight>
+            </wp14:sizeRelV>
+          </wp:anchor>
+        </w:drawing>
+      </w:r>
+    </w:p>
+    <w:p>
+      <w:pPr>
+        <w:rPr>
+          <w:sz w:val="24"/>
+          <w:szCs w:val="24"/>
+        </w:rPr>
+      </w:pPr>
+    </w:p>
+    <w:p>
+      <w:pPr>
+        <w:rPr>
+          <w:sz w:val="24"/>
+          <w:szCs w:val="24"/>
+        </w:rPr>
+      </w:pPr>
+    </w:p>
+    <w:p>
+      <w:pPr>
+        <w:rPr>
+          <w:sz w:val="24"/>
+          <w:szCs w:val="24"/>
+        </w:rPr>
+      </w:pPr>
+    </w:p>
+    <w:p>
+      <w:pPr>
+        <w:rPr>
+          <w:sz w:val="24"/>
+          <w:szCs w:val="24"/>
+        </w:rPr>
+      </w:pPr>
+    </w:p>
+    <w:p>
+      <w:pPr>
+        <w:rPr>
+          <w:sz w:val="24"/>
+          <w:szCs w:val="24"/>
+        </w:rPr>
+      </w:pPr>
+    </w:p>
+    <w:p>
+      <w:pPr>
+        <w:rPr>
+          <w:sz w:val="24"/>
+          <w:szCs w:val="24"/>
+        </w:rPr>
+      </w:pPr>
+    </w:p>
+    <w:p>
+      <w:pPr>
+        <w:rPr>
+          <w:sz w:val="24"/>
+          <w:szCs w:val="24"/>
+        </w:rPr>
+      </w:pPr>
+    </w:p>
+    <w:p>
+      <w:pPr>
+        <w:rPr>
+          <w:sz w:val="24"/>
+          <w:szCs w:val="24"/>
+        </w:rPr>
+      </w:pPr>
+      <w:r>
+        <w:rPr>
+          <w:sz w:val="24"/>
+          <w:szCs w:val="24"/>
+        </w:rPr>
+        <w:br w:type="page"/>
+      </w:r>
+    </w:p>
+    <w:p>
+      <w:pPr>
+        <w:rPr>
+          <w:sz w:val="24"/>
+          <w:szCs w:val="24"/>
+        </w:rPr>
+      </w:pPr>
+      <w:r>
+        <w:rPr>
+          <w:sz w:val="24"/>
+          <w:szCs w:val="24"/>
+        </w:rPr>
+        <w:lastRenderedPageBreak/>
+        <w:drawing>
+          <wp:anchor distT="0" distB="0" distL="114300" distR="114300" simplePos="0" relativeHeight="251665408" behindDoc="0" locked="0" layoutInCell="1" allowOverlap="1" wp14:anchorId="5CC93A4C" wp14:editId="2ECE55F8">
+            <wp:simplePos x="0" y="0"/>
+            <wp:positionH relativeFrom="margin">
+              <wp:align>right</wp:align>
+            </wp:positionH>
+            <wp:positionV relativeFrom="page">
+              <wp:posOffset>1163955</wp:posOffset>
+            </wp:positionV>
+            <wp:extent cx="5400040" cy="2598420"/>
+            <wp:effectExtent l="0" t="0" r="0" b="0"/>
+            <wp:wrapTight wrapText="bothSides">
+              <wp:wrapPolygon edited="0">
+                <wp:start x="0" y="0"/>
+                <wp:lineTo x="0" y="21378"/>
+                <wp:lineTo x="21488" y="21378"/>
+                <wp:lineTo x="21488" y="0"/>
+                <wp:lineTo x="0" y="0"/>
+              </wp:wrapPolygon>
+            </wp:wrapTight>
+            <wp:docPr id="5" name="Imagem 5"/>
+            <wp:cNvGraphicFramePr>
+              <a:graphicFrameLocks xmlns:a="http://schemas.openxmlformats.org/drawingml/2006/main" noChangeAspect="1"/>
+            </wp:cNvGraphicFramePr>
+            <a:graphic xmlns:a="http://schemas.openxmlformats.org/drawingml/2006/main">
+              <a:graphicData uri="http://schemas.openxmlformats.org/drawingml/2006/picture">
+                <pic:pic xmlns:pic="http://schemas.openxmlformats.org/drawingml/2006/picture">
+                  <pic:nvPicPr>
+                    <pic:cNvPr id="1" name=""/>
+                    <pic:cNvPicPr/>
+                  </pic:nvPicPr>
+                  <pic:blipFill>
+                    <a:blip r:embed="rId10"/>
+                    <a:stretch>
+                      <a:fillRect/>
+                    </a:stretch>
+                  </pic:blipFill>
+                  <pic:spPr>
+                    <a:xfrm>
+                      <a:off x="0" y="0"/>
+                      <a:ext cx="5400040" cy="2598420"/>
+                    </a:xfrm>
+                    <a:prstGeom prst="rect">
+                      <a:avLst/>
+                    </a:prstGeom>
+                  </pic:spPr>
+                </pic:pic>
+              </a:graphicData>
+            </a:graphic>
+          </wp:anchor>
+        </w:drawing>
+      </w:r>
+      <w:r>
+        <w:rPr>
+          <w:sz w:val="24"/>
+          <w:szCs w:val="24"/>
+        </w:rPr>
+        <w:t xml:space="preserve">Tipos primitivos primordiais </w:t>
+      </w:r>
+    </w:p>
+    <w:p>
+      <w:pPr>
+        <w:rPr>
+          <w:sz w:val="24"/>
+          <w:szCs w:val="24"/>
+        </w:rPr>
+      </w:pPr>
+      <w:r>
+        <w:rPr>
+          <w:noProof/>
+          <w:sz w:val="24"/>
+          <w:szCs w:val="24"/>
+          <w:lang w:eastAsia="pt-BR"/>
+        </w:rPr>
+        <w:drawing>
+          <wp:anchor distT="0" distB="0" distL="114300" distR="114300" simplePos="0" relativeHeight="251667456" behindDoc="1" locked="0" layoutInCell="1" allowOverlap="1" wp14:anchorId="4AF99391">
+            <wp:simplePos x="0" y="0"/>
+            <wp:positionH relativeFrom="column">
+              <wp:posOffset>2434590</wp:posOffset>
+            </wp:positionH>
+            <wp:positionV relativeFrom="page">
+              <wp:posOffset>3981450</wp:posOffset>
+            </wp:positionV>
+            <wp:extent cx="1381125" cy="1461770"/>
+            <wp:effectExtent l="0" t="0" r="9525" b="5080"/>
+            <wp:wrapTight wrapText="bothSides">
+              <wp:wrapPolygon edited="0">
+                <wp:start x="0" y="0"/>
+                <wp:lineTo x="0" y="21394"/>
+                <wp:lineTo x="21451" y="21394"/>
+                <wp:lineTo x="21451" y="0"/>
+                <wp:lineTo x="0" y="0"/>
+              </wp:wrapPolygon>
+            </wp:wrapTight>
+            <wp:docPr id="7" name="Imagem 7"/>
+            <wp:cNvGraphicFramePr>
+              <a:graphicFrameLocks xmlns:a="http://schemas.openxmlformats.org/drawingml/2006/main" noChangeAspect="1"/>
+            </wp:cNvGraphicFramePr>
+            <a:graphic xmlns:a="http://schemas.openxmlformats.org/drawingml/2006/main">
+              <a:graphicData uri="http://schemas.openxmlformats.org/drawingml/2006/picture">
+                <pic:pic xmlns:pic="http://schemas.openxmlformats.org/drawingml/2006/picture">
+                  <pic:nvPicPr>
+                    <pic:cNvPr id="0" name="Picture 5"/>
+                    <pic:cNvPicPr>
+                      <a:picLocks noChangeAspect="1" noChangeArrowheads="1"/>
+                    </pic:cNvPicPr>
+                  </pic:nvPicPr>
+                  <pic:blipFill>
+                    <a:blip r:embed="rId11">
+                      <a:extLst>
+                        <a:ext uri="{28A0092B-C50C-407E-A947-70E740481C1C}">
+                          <a14:useLocalDpi xmlns:a14="http://schemas.microsoft.com/office/drawing/2010/main" val="0"/>
+                        </a:ext>
+                      </a:extLst>
+                    </a:blip>
+                    <a:srcRect/>
+                    <a:stretch>
+                      <a:fillRect/>
+                    </a:stretch>
+                  </pic:blipFill>
+                  <pic:spPr bwMode="auto">
+                    <a:xfrm>
+                      <a:off x="0" y="0"/>
+                      <a:ext cx="1381125" cy="1461770"/>
+                    </a:xfrm>
+                    <a:prstGeom prst="rect">
+                      <a:avLst/>
+                    </a:prstGeom>
+                    <a:noFill/>
+                  </pic:spPr>
+                </pic:pic>
+              </a:graphicData>
+            </a:graphic>
+            <wp14:sizeRelH relativeFrom="page">
+              <wp14:pctWidth>0</wp14:pctWidth>
+            </wp14:sizeRelH>
+            <wp14:sizeRelV relativeFrom="page">
+              <wp14:pctHeight>0</wp14:pctHeight>
+            </wp14:sizeRelV>
+          </wp:anchor>
+        </w:drawing>
+      </w:r>
+      <w:r>
+        <w:rPr>
+          <w:noProof/>
+          <w:sz w:val="24"/>
+          <w:szCs w:val="24"/>
+          <w:lang w:eastAsia="pt-BR"/>
+        </w:rPr>
+        <w:drawing>
+          <wp:anchor distT="0" distB="0" distL="114300" distR="114300" simplePos="0" relativeHeight="251666432" behindDoc="1" locked="0" layoutInCell="1" allowOverlap="1" wp14:anchorId="6CFEE27C" wp14:editId="0943A1B1">
+            <wp:simplePos x="0" y="0"/>
+            <wp:positionH relativeFrom="margin">
+              <wp:align>left</wp:align>
+            </wp:positionH>
+            <wp:positionV relativeFrom="page">
+              <wp:posOffset>3952875</wp:posOffset>
+            </wp:positionV>
+            <wp:extent cx="2209800" cy="3267075"/>
+            <wp:effectExtent l="0" t="0" r="0" b="9525"/>
+            <wp:wrapTight wrapText="bothSides">
+              <wp:wrapPolygon edited="0">
+                <wp:start x="0" y="0"/>
+                <wp:lineTo x="0" y="21537"/>
+                <wp:lineTo x="21414" y="21537"/>
+                <wp:lineTo x="21414" y="0"/>
+                <wp:lineTo x="0" y="0"/>
+              </wp:wrapPolygon>
+            </wp:wrapTight>
+            <wp:docPr id="6" name="Imagem 6"/>
+            <wp:cNvGraphicFramePr>
+              <a:graphicFrameLocks xmlns:a="http://schemas.openxmlformats.org/drawingml/2006/main" noChangeAspect="1"/>
+            </wp:cNvGraphicFramePr>
+            <a:graphic xmlns:a="http://schemas.openxmlformats.org/drawingml/2006/main">
+              <a:graphicData uri="http://schemas.openxmlformats.org/drawingml/2006/picture">
+                <pic:pic xmlns:pic="http://schemas.openxmlformats.org/drawingml/2006/picture">
+                  <pic:nvPicPr>
+                    <pic:cNvPr id="0" name="Picture 4"/>
+                    <pic:cNvPicPr>
+                      <a:picLocks noChangeAspect="1" noChangeArrowheads="1"/>
+                    </pic:cNvPicPr>
+                  </pic:nvPicPr>
+                  <pic:blipFill>
+                    <a:blip r:embed="rId12">
+                      <a:extLst>
+                        <a:ext uri="{28A0092B-C50C-407E-A947-70E740481C1C}">
+                          <a14:useLocalDpi xmlns:a14="http://schemas.microsoft.com/office/drawing/2010/main" val="0"/>
+                        </a:ext>
+                      </a:extLst>
+                    </a:blip>
+                    <a:srcRect/>
+                    <a:stretch>
+                      <a:fillRect/>
+                    </a:stretch>
+                  </pic:blipFill>
+                  <pic:spPr bwMode="auto">
+                    <a:xfrm>
+                      <a:off x="0" y="0"/>
+                      <a:ext cx="2209800" cy="3267075"/>
+                    </a:xfrm>
+                    <a:prstGeom prst="rect">
+                      <a:avLst/>
+                    </a:prstGeom>
+                    <a:noFill/>
+                  </pic:spPr>
+                </pic:pic>
+              </a:graphicData>
+            </a:graphic>
+            <wp14:sizeRelH relativeFrom="page">
+              <wp14:pctWidth>0</wp14:pctWidth>
+            </wp14:sizeRelH>
+            <wp14:sizeRelV relativeFrom="page">
+              <wp14:pctHeight>0</wp14:pctHeight>
+            </wp14:sizeRelV>
+          </wp:anchor>
+        </w:drawing>
+      </w:r>
+    </w:p>
+    <w:p>
+      <w:pPr>
+        <w:rPr>
+          <w:sz w:val="24"/>
+          <w:szCs w:val="24"/>
+        </w:rPr>
+      </w:pPr>
+    </w:p>
+    <w:p>
+      <w:pPr>
+        <w:ind w:firstLine="708"/>
+        <w:rPr>
+          <w:sz w:val="24"/>
+          <w:szCs w:val="24"/>
+        </w:rPr>
+      </w:pPr>
+      <w:r>
+        <w:rPr>
+          <w:sz w:val="24"/>
+          <w:szCs w:val="24"/>
+        </w:rPr>
+        <w:t>Exemplo de uso</w:t>
+      </w:r>
+    </w:p>
+    <w:p>
+      <w:pPr>
+        <w:rPr>
+          <w:sz w:val="24"/>
+          <w:szCs w:val="24"/>
+        </w:rPr>
+      </w:pPr>
+    </w:p>
+    <w:p>
+      <w:pPr>
+        <w:rPr>
+          <w:sz w:val="24"/>
+          <w:szCs w:val="24"/>
+        </w:rPr>
+      </w:pPr>
+    </w:p>
+    <w:p>
+      <w:pPr>
+        <w:rPr>
+          <w:sz w:val="24"/>
+          <w:szCs w:val="24"/>
+        </w:rPr>
+      </w:pPr>
+    </w:p>
+    <w:p>
+      <w:pPr>
+        <w:rPr>
+          <w:sz w:val="24"/>
+          <w:szCs w:val="24"/>
+        </w:rPr>
+      </w:pPr>
+    </w:p>
+    <w:p>
+      <w:pPr>
+        <w:rPr>
+          <w:sz w:val="24"/>
+          <w:szCs w:val="24"/>
+        </w:rPr>
+      </w:pPr>
+    </w:p>
+    <w:p>
+      <w:pPr>
+        <w:rPr>
+          <w:sz w:val="24"/>
+          <w:szCs w:val="24"/>
+        </w:rPr>
+      </w:pPr>
+    </w:p>
+    <w:p>
+      <w:pPr>
+        <w:rPr>
+          <w:sz w:val="24"/>
+          <w:szCs w:val="24"/>
+        </w:rPr>
+      </w:pPr>
+    </w:p>
+    <w:p>
+      <w:pPr>
+        <w:rPr>
+          <w:sz w:val="24"/>
+          <w:szCs w:val="24"/>
+        </w:rPr>
+      </w:pPr>
+    </w:p>
+    <w:p>
+      <w:pPr>
+        <w:rPr>
+          <w:sz w:val="24"/>
+          <w:szCs w:val="24"/>
+        </w:rPr>
+      </w:pPr>
+    </w:p>
+    <w:p>
+      <w:pPr>
+        <w:rPr>
+          <w:sz w:val="24"/>
+          <w:szCs w:val="24"/>
+        </w:rPr>
+      </w:pPr>
+    </w:p>
+    <w:p>
+      <w:pPr>
+        <w:tabs>
+          <w:tab w:val="left" w:pos="1665"/>
+        </w:tabs>
+        <w:rPr>
+          <w:sz w:val="24"/>
+          <w:szCs w:val="24"/>
+        </w:rPr>
+      </w:pPr>
+      <w:r>
+        <w:rPr>
+          <w:sz w:val="24"/>
+          <w:szCs w:val="24"/>
+        </w:rPr>
+        <w:tab/>
+        <w:t>Tratamento de dados</w:t>
+      </w:r>
+      <w:r>
+        <w:rPr>
+          <w:sz w:val="24"/>
+          <w:szCs w:val="24"/>
+        </w:rPr>
+        <w:t>.</w:t>
+      </w:r>
+      <w:bookmarkStart w:id="0" w:name="_GoBack"/>
+      <w:bookmarkEnd w:id="0"/>
     </w:p>
     <w:sectPr>
       <w:pgSz w:w="11906" w:h="16838"/>
@@ -133,6 +848,56 @@
     </w:sectPr>
   </w:body>
 </w:document>
+</file>
+
+<file path=word/endnotes.xml><?xml version="1.0" encoding="utf-8"?>
+<w:endnotes xmlns:wpc="http://schemas.microsoft.com/office/word/2010/wordprocessingCanvas" xmlns:mc="http://schemas.openxmlformats.org/markup-compatibility/2006" xmlns:o="urn:schemas-microsoft-com:office:office" xmlns:r="http://schemas.openxmlformats.org/officeDocument/2006/relationships" xmlns:m="http://schemas.openxmlformats.org/officeDocument/2006/math" xmlns:v="urn:schemas-microsoft-com:vml" xmlns:wp14="http://schemas.microsoft.com/office/word/2010/wordprocessingDrawing" xmlns:wp="http://schemas.openxmlformats.org/drawingml/2006/wordprocessingDrawing" xmlns:w10="urn:schemas-microsoft-com:office:word" xmlns:w="http://schemas.openxmlformats.org/wordprocessingml/2006/main" xmlns:w14="http://schemas.microsoft.com/office/word/2010/wordml" xmlns:w15="http://schemas.microsoft.com/office/word/2012/wordml" xmlns:wpg="http://schemas.microsoft.com/office/word/2010/wordprocessingGroup" xmlns:wpi="http://schemas.microsoft.com/office/word/2010/wordprocessingInk" xmlns:wne="http://schemas.microsoft.com/office/word/2006/wordml" xmlns:wps="http://schemas.microsoft.com/office/word/2010/wordprocessingShape" mc:Ignorable="w14 w15 wp14">
+  <w:endnote w:type="separator" w:id="-1">
+    <w:p>
+      <w:pPr>
+        <w:spacing w:after="0" w:line="240" w:lineRule="auto"/>
+      </w:pPr>
+      <w:r>
+        <w:separator/>
+      </w:r>
+    </w:p>
+  </w:endnote>
+  <w:endnote w:type="continuationSeparator" w:id="0">
+    <w:p>
+      <w:pPr>
+        <w:spacing w:after="0" w:line="240" w:lineRule="auto"/>
+      </w:pPr>
+      <w:r>
+        <w:continuationSeparator/>
+      </w:r>
+    </w:p>
+  </w:endnote>
+</w:endnotes>
+</file>
+
+<file path=word/footnotes.xml><?xml version="1.0" encoding="utf-8"?>
+<w:footnotes xmlns:wpc="http://schemas.microsoft.com/office/word/2010/wordprocessingCanvas" xmlns:mc="http://schemas.openxmlformats.org/markup-compatibility/2006" xmlns:o="urn:schemas-microsoft-com:office:office" xmlns:r="http://schemas.openxmlformats.org/officeDocument/2006/relationships" xmlns:m="http://schemas.openxmlformats.org/officeDocument/2006/math" xmlns:v="urn:schemas-microsoft-com:vml" xmlns:wp14="http://schemas.microsoft.com/office/word/2010/wordprocessingDrawing" xmlns:wp="http://schemas.openxmlformats.org/drawingml/2006/wordprocessingDrawing" xmlns:w10="urn:schemas-microsoft-com:office:word" xmlns:w="http://schemas.openxmlformats.org/wordprocessingml/2006/main" xmlns:w14="http://schemas.microsoft.com/office/word/2010/wordml" xmlns:w15="http://schemas.microsoft.com/office/word/2012/wordml" xmlns:wpg="http://schemas.microsoft.com/office/word/2010/wordprocessingGroup" xmlns:wpi="http://schemas.microsoft.com/office/word/2010/wordprocessingInk" xmlns:wne="http://schemas.microsoft.com/office/word/2006/wordml" xmlns:wps="http://schemas.microsoft.com/office/word/2010/wordprocessingShape" mc:Ignorable="w14 w15 wp14">
+  <w:footnote w:type="separator" w:id="-1">
+    <w:p>
+      <w:pPr>
+        <w:spacing w:after="0" w:line="240" w:lineRule="auto"/>
+      </w:pPr>
+      <w:r>
+        <w:separator/>
+      </w:r>
+    </w:p>
+  </w:footnote>
+  <w:footnote w:type="continuationSeparator" w:id="0">
+    <w:p>
+      <w:pPr>
+        <w:spacing w:after="0" w:line="240" w:lineRule="auto"/>
+      </w:pPr>
+      <w:r>
+        <w:continuationSeparator/>
+      </w:r>
+    </w:p>
+  </w:footnote>
+</w:footnotes>
 </file>
 
 <file path=word/styles.xml><?xml version="1.0" encoding="utf-8"?>
@@ -556,6 +1321,50 @@
     <w:semiHidden/>
     <w:unhideWhenUsed/>
   </w:style>
+  <w:style w:type="paragraph" w:styleId="Cabealho">
+    <w:name w:val="header"/>
+    <w:basedOn w:val="Normal"/>
+    <w:link w:val="CabealhoChar"/>
+    <w:uiPriority w:val="99"/>
+    <w:unhideWhenUsed/>
+    <w:rsid w:val="009257B0"/>
+    <w:pPr>
+      <w:tabs>
+        <w:tab w:val="center" w:pos="4252"/>
+        <w:tab w:val="right" w:pos="8504"/>
+      </w:tabs>
+      <w:spacing w:after="0" w:line="240" w:lineRule="auto"/>
+    </w:pPr>
+  </w:style>
+  <w:style w:type="character" w:customStyle="1" w:styleId="CabealhoChar">
+    <w:name w:val="Cabeçalho Char"/>
+    <w:basedOn w:val="Fontepargpadro"/>
+    <w:link w:val="Cabealho"/>
+    <w:uiPriority w:val="99"/>
+    <w:rsid w:val="009257B0"/>
+  </w:style>
+  <w:style w:type="paragraph" w:styleId="Rodap">
+    <w:name w:val="footer"/>
+    <w:basedOn w:val="Normal"/>
+    <w:link w:val="RodapChar"/>
+    <w:uiPriority w:val="99"/>
+    <w:unhideWhenUsed/>
+    <w:rsid w:val="009257B0"/>
+    <w:pPr>
+      <w:tabs>
+        <w:tab w:val="center" w:pos="4252"/>
+        <w:tab w:val="right" w:pos="8504"/>
+      </w:tabs>
+      <w:spacing w:after="0" w:line="240" w:lineRule="auto"/>
+    </w:pPr>
+  </w:style>
+  <w:style w:type="character" w:customStyle="1" w:styleId="RodapChar">
+    <w:name w:val="Rodapé Char"/>
+    <w:basedOn w:val="Fontepargpadro"/>
+    <w:link w:val="Rodap"/>
+    <w:uiPriority w:val="99"/>
+    <w:rsid w:val="009257B0"/>
+  </w:style>
 </w:styles>
 </file>
 

--- a/anotacoes/JS.docx
+++ b/anotacoes/JS.docx
@@ -829,13 +829,6 @@
         </w:rPr>
         <w:tab/>
         <w:t>Tratamento de dados</w:t>
-      </w:r>
-      <w:r>
-        <w:rPr>
-          <w:sz w:val="24"/>
-          <w:szCs w:val="24"/>
-        </w:rPr>
-        <w:t>.</w:t>
       </w:r>
       <w:bookmarkStart w:id="0" w:name="_GoBack"/>
       <w:bookmarkEnd w:id="0"/>

--- a/anotacoes/JS.docx
+++ b/anotacoes/JS.docx
@@ -131,18 +131,22 @@
         </w:rPr>
         <w:t>Tipos primitivos</w:t>
       </w:r>
-    </w:p>
-    <w:p>
-      <w:pPr>
-        <w:rPr>
-          <w:sz w:val="24"/>
-          <w:szCs w:val="24"/>
-        </w:rPr>
-      </w:pPr>
-      <w:r>
-        <w:rPr>
-          <w:sz w:val="24"/>
-          <w:szCs w:val="24"/>
+      <w:bookmarkStart w:id="0" w:name="_GoBack"/>
+      <w:bookmarkEnd w:id="0"/>
+    </w:p>
+    <w:p>
+      <w:pPr>
+        <w:rPr>
+          <w:sz w:val="24"/>
+          <w:szCs w:val="24"/>
+        </w:rPr>
+      </w:pPr>
+      <w:r>
+        <w:rPr>
+          <w:noProof/>
+          <w:sz w:val="24"/>
+          <w:szCs w:val="24"/>
+          <w:lang w:eastAsia="pt-BR"/>
         </w:rPr>
         <w:drawing>
           <wp:anchor distT="0" distB="0" distL="114300" distR="114300" simplePos="0" relativeHeight="251661312" behindDoc="0" locked="0" layoutInCell="1" allowOverlap="1" wp14:anchorId="39608105" wp14:editId="4642698B">
@@ -295,8 +299,6 @@
           <w:szCs w:val="24"/>
         </w:rPr>
       </w:pPr>
-      <w:proofErr w:type="spellStart"/>
-      <w:proofErr w:type="gramStart"/>
       <w:r>
         <w:rPr>
           <w:sz w:val="24"/>
@@ -304,8 +306,6 @@
         </w:rPr>
         <w:t>comentario</w:t>
       </w:r>
-      <w:proofErr w:type="spellEnd"/>
-      <w:proofErr w:type="gramEnd"/>
     </w:p>
     <w:p>
       <w:pPr>
@@ -486,8 +486,10 @@
       </w:pPr>
       <w:r>
         <w:rPr>
-          <w:sz w:val="24"/>
-          <w:szCs w:val="24"/>
+          <w:noProof/>
+          <w:sz w:val="24"/>
+          <w:szCs w:val="24"/>
+          <w:lang w:eastAsia="pt-BR"/>
         </w:rPr>
         <w:lastRenderedPageBreak/>
         <w:drawing>
@@ -830,8 +832,6 @@
         <w:tab/>
         <w:t>Tratamento de dados</w:t>
       </w:r>
-      <w:bookmarkStart w:id="0" w:name="_GoBack"/>
-      <w:bookmarkEnd w:id="0"/>
     </w:p>
     <w:sectPr>
       <w:pgSz w:w="11906" w:h="16838"/>
